--- a/session_07/PHY480_activity7.docx
+++ b/session_07/PHY480_activity7.docx
@@ -29,6 +29,64 @@
     <w:p>
       <w:pPr>
         <w:spacing w:before="100" w:beforeAutospacing="1" w:after="100" w:afterAutospacing="1" w:line="240" w:lineRule="auto"/>
+        <w:jc w:val="center"/>
+        <w:outlineLvl w:val="0"/>
+        <w:rPr>
+          <w:rFonts w:ascii="Arial" w:eastAsia="Times New Roman" w:hAnsi="Arial" w:cs="Arial"/>
+          <w:color w:val="000099"/>
+          <w:kern w:val="36"/>
+          <w:sz w:val="36"/>
+          <w:szCs w:val="36"/>
+        </w:rPr>
+      </w:pPr>
+    </w:p>
+    <w:p>
+      <w:pPr>
+        <w:spacing w:before="100" w:beforeAutospacing="1" w:after="100" w:afterAutospacing="1" w:line="240" w:lineRule="auto"/>
+        <w:jc w:val="center"/>
+        <w:outlineLvl w:val="0"/>
+        <w:rPr>
+          <w:rFonts w:ascii="Chalkduster" w:eastAsia="Times New Roman" w:hAnsi="Chalkduster" w:cs="Arial"/>
+          <w:color w:val="FF0000"/>
+          <w:kern w:val="36"/>
+          <w:sz w:val="36"/>
+          <w:szCs w:val="36"/>
+        </w:rPr>
+      </w:pPr>
+      <w:r>
+        <w:rPr>
+          <w:rFonts w:ascii="Chalkduster" w:eastAsia="Times New Roman" w:hAnsi="Chalkduster" w:cs="Arial"/>
+          <w:color w:val="FF0000"/>
+          <w:kern w:val="36"/>
+          <w:sz w:val="36"/>
+          <w:szCs w:val="36"/>
+        </w:rPr>
+        <w:t>Grade: Check (upgrade by fixing the</w:t>
+      </w:r>
+      <w:r>
+        <w:rPr>
+          <w:rFonts w:ascii="Chalkduster" w:eastAsia="Times New Roman" w:hAnsi="Chalkduster" w:cs="Arial"/>
+          <w:color w:val="FF0000"/>
+          <w:kern w:val="36"/>
+          <w:sz w:val="36"/>
+          <w:szCs w:val="36"/>
+        </w:rPr>
+        <w:t xml:space="preserve"> marked problems</w:t>
+      </w:r>
+      <w:r>
+        <w:rPr>
+          <w:rFonts w:ascii="Chalkduster" w:eastAsia="Times New Roman" w:hAnsi="Chalkduster" w:cs="Arial"/>
+          <w:color w:val="FF0000"/>
+          <w:kern w:val="36"/>
+          <w:sz w:val="36"/>
+          <w:szCs w:val="36"/>
+        </w:rPr>
+        <w:t>)</w:t>
+      </w:r>
+    </w:p>
+    <w:p>
+      <w:pPr>
+        <w:spacing w:before="100" w:beforeAutospacing="1" w:after="100" w:afterAutospacing="1" w:line="240" w:lineRule="auto"/>
         <w:rPr>
           <w:rFonts w:ascii="Times New Roman" w:eastAsia="Times New Roman" w:hAnsi="Times New Roman" w:cs="Times New Roman"/>
           <w:color w:val="000000"/>
@@ -151,7 +209,27 @@
           <w:sz w:val="24"/>
           <w:szCs w:val="24"/>
         </w:rPr>
-        <w:t>Think about how to enhance the eigen_basis code with more C++ classes.</w:t>
+        <w:t xml:space="preserve">Think about how to enhance the </w:t>
+      </w:r>
+      <w:proofErr w:type="spellStart"/>
+      <w:r>
+        <w:rPr>
+          <w:rFonts w:ascii="Times New Roman" w:eastAsia="Times New Roman" w:hAnsi="Times New Roman" w:cs="Times New Roman"/>
+          <w:color w:val="000000"/>
+          <w:sz w:val="24"/>
+          <w:szCs w:val="24"/>
+        </w:rPr>
+        <w:t>eigen_basis</w:t>
+      </w:r>
+      <w:proofErr w:type="spellEnd"/>
+      <w:r>
+        <w:rPr>
+          <w:rFonts w:ascii="Times New Roman" w:eastAsia="Times New Roman" w:hAnsi="Times New Roman" w:cs="Times New Roman"/>
+          <w:color w:val="000000"/>
+          <w:sz w:val="24"/>
+          <w:szCs w:val="24"/>
+        </w:rPr>
+        <w:t xml:space="preserve"> code with more C++ classes.</w:t>
       </w:r>
     </w:p>
     <w:p>
@@ -214,11 +292,12 @@
       <w:r>
         <w:rPr>
           <w:rFonts w:ascii="Times New Roman" w:eastAsia="Times New Roman" w:hAnsi="Times New Roman" w:cs="Times New Roman"/>
+          <w:noProof/>
           <w:sz w:val="24"/>
           <w:szCs w:val="24"/>
         </w:rPr>
         <w:pict w14:anchorId="4A93E973">
-          <v:rect id="_x0000_i1025" style="width:0;height:1.5pt" o:hralign="center" o:hrstd="t" o:hrnoshade="t" o:hr="t" fillcolor="black" stroked="f"/>
+          <v:rect id="_x0000_i1027" alt="" style="width:468pt;height:.05pt;mso-width-percent:0;mso-height-percent:0;mso-width-percent:0;mso-height-percent:0" o:hralign="center" o:hrstd="t" o:hrnoshade="t" o:hr="t" fillcolor="black" stroked="f"/>
         </w:pict>
       </w:r>
     </w:p>
@@ -295,7 +374,27 @@
           <w:sz w:val="24"/>
           <w:szCs w:val="24"/>
         </w:rPr>
-        <w:t> Try to finish through part 7. If you find that the errors for Euler and Runge-Kutta lie on top of each other, most likely you have not evaluated the exact answer at precisely the same time as the last points. If you get stuck, ask an instructor.</w:t>
+        <w:t> Try to finish through part 7. If you find that the errors for Euler and Runge-</w:t>
+      </w:r>
+      <w:proofErr w:type="spellStart"/>
+      <w:r>
+        <w:rPr>
+          <w:rFonts w:ascii="Times New Roman" w:eastAsia="Times New Roman" w:hAnsi="Times New Roman" w:cs="Times New Roman"/>
+          <w:color w:val="000000"/>
+          <w:sz w:val="24"/>
+          <w:szCs w:val="24"/>
+        </w:rPr>
+        <w:t>Kutta</w:t>
+      </w:r>
+      <w:proofErr w:type="spellEnd"/>
+      <w:r>
+        <w:rPr>
+          <w:rFonts w:ascii="Times New Roman" w:eastAsia="Times New Roman" w:hAnsi="Times New Roman" w:cs="Times New Roman"/>
+          <w:color w:val="000000"/>
+          <w:sz w:val="24"/>
+          <w:szCs w:val="24"/>
+        </w:rPr>
+        <w:t xml:space="preserve"> lie on top of each other, most likely you have not evaluated the exact answer at precisely the same time as the last points. If you get stuck, ask an instructor.</w:t>
       </w:r>
     </w:p>
     <w:p>
@@ -310,11 +409,12 @@
       <w:r>
         <w:rPr>
           <w:rFonts w:ascii="Times New Roman" w:eastAsia="Times New Roman" w:hAnsi="Times New Roman" w:cs="Times New Roman"/>
+          <w:noProof/>
           <w:sz w:val="24"/>
           <w:szCs w:val="24"/>
         </w:rPr>
         <w:pict w14:anchorId="276FCBED">
-          <v:rect id="_x0000_i1026" style="width:0;height:1.5pt" o:hralign="center" o:hrstd="t" o:hrnoshade="t" o:hr="t" fillcolor="black" stroked="f"/>
+          <v:rect id="_x0000_i1026" alt="" style="width:468pt;height:.05pt;mso-width-percent:0;mso-height-percent:0;mso-width-percent:0;mso-height-percent:0" o:hralign="center" o:hrstd="t" o:hrnoshade="t" o:hr="t" fillcolor="black" stroked="f"/>
         </w:pict>
       </w:r>
     </w:p>
@@ -336,8 +436,19 @@
           <w:sz w:val="28"/>
           <w:szCs w:val="28"/>
         </w:rPr>
-        <w:t>More on C++ Classes: eigen_basis_class</w:t>
-      </w:r>
+        <w:t xml:space="preserve">More on C++ Classes: </w:t>
+      </w:r>
+      <w:proofErr w:type="spellStart"/>
+      <w:r>
+        <w:rPr>
+          <w:rFonts w:ascii="Arial" w:eastAsia="Times New Roman" w:hAnsi="Arial" w:cs="Arial"/>
+          <w:color w:val="990000"/>
+          <w:sz w:val="28"/>
+          <w:szCs w:val="28"/>
+        </w:rPr>
+        <w:t>eigen_basis_class</w:t>
+      </w:r>
+      <w:proofErr w:type="spellEnd"/>
     </w:p>
     <w:p>
       <w:pPr>
@@ -380,7 +491,37 @@
           <w:sz w:val="24"/>
           <w:szCs w:val="24"/>
         </w:rPr>
-        <w:t>Take a look at the eigen_basis_class.cpp printout and note how the Hamiltonian class is re-used without modification. (If you haven't done so yet, read the discussion of this class in the Session 7 notes.) The only tricky change is that matrix indices go from 1 to dimension rather than from 0 to dimension-1. </w:t>
+        <w:t xml:space="preserve">Take a look at the eigen_basis_class.cpp printout and note how the Hamiltonian class is re-used without modification. (If you haven't done so yet, read the discussion of this class in the Session 7 notes.) The only tricky change is that matrix indices go from 1 to </w:t>
+      </w:r>
+      <w:r>
+        <w:rPr>
+          <w:rFonts w:ascii="Times New Roman" w:eastAsia="Times New Roman" w:hAnsi="Times New Roman" w:cs="Times New Roman"/>
+          <w:color w:val="000000"/>
+          <w:sz w:val="24"/>
+          <w:szCs w:val="24"/>
+        </w:rPr>
+        <w:lastRenderedPageBreak/>
+        <w:t xml:space="preserve">dimension rather than from 0 to </w:t>
+      </w:r>
+      <w:proofErr w:type="gramStart"/>
+      <w:r>
+        <w:rPr>
+          <w:rFonts w:ascii="Times New Roman" w:eastAsia="Times New Roman" w:hAnsi="Times New Roman" w:cs="Times New Roman"/>
+          <w:color w:val="000000"/>
+          <w:sz w:val="24"/>
+          <w:szCs w:val="24"/>
+        </w:rPr>
+        <w:t>dimension-1</w:t>
+      </w:r>
+      <w:proofErr w:type="gramEnd"/>
+      <w:r>
+        <w:rPr>
+          <w:rFonts w:ascii="Times New Roman" w:eastAsia="Times New Roman" w:hAnsi="Times New Roman" w:cs="Times New Roman"/>
+          <w:color w:val="000000"/>
+          <w:sz w:val="24"/>
+          <w:szCs w:val="24"/>
+        </w:rPr>
+        <w:t>. </w:t>
       </w:r>
       <w:r>
         <w:rPr>
@@ -412,7 +553,51 @@
           <w:sz w:val="24"/>
           <w:szCs w:val="24"/>
         </w:rPr>
-        <w:t>I’m not entirely sure on the use of tht hij_parameters pointer and the use of the switch statement</w:t>
+        <w:t xml:space="preserve">I’m not entirely sure on the use of </w:t>
+      </w:r>
+      <w:proofErr w:type="spellStart"/>
+      <w:r>
+        <w:rPr>
+          <w:rFonts w:ascii="Times New Roman" w:eastAsia="Times New Roman" w:hAnsi="Times New Roman" w:cs="Times New Roman"/>
+          <w:b/>
+          <w:bCs/>
+          <w:sz w:val="24"/>
+          <w:szCs w:val="24"/>
+        </w:rPr>
+        <w:t>tht</w:t>
+      </w:r>
+      <w:proofErr w:type="spellEnd"/>
+      <w:r>
+        <w:rPr>
+          <w:rFonts w:ascii="Times New Roman" w:eastAsia="Times New Roman" w:hAnsi="Times New Roman" w:cs="Times New Roman"/>
+          <w:b/>
+          <w:bCs/>
+          <w:sz w:val="24"/>
+          <w:szCs w:val="24"/>
+        </w:rPr>
+        <w:t xml:space="preserve"> </w:t>
+      </w:r>
+      <w:proofErr w:type="spellStart"/>
+      <w:r>
+        <w:rPr>
+          <w:rFonts w:ascii="Times New Roman" w:eastAsia="Times New Roman" w:hAnsi="Times New Roman" w:cs="Times New Roman"/>
+          <w:b/>
+          <w:bCs/>
+          <w:sz w:val="24"/>
+          <w:szCs w:val="24"/>
+        </w:rPr>
+        <w:t>hij_parameters</w:t>
+      </w:r>
+      <w:proofErr w:type="spellEnd"/>
+      <w:r>
+        <w:rPr>
+          <w:rFonts w:ascii="Times New Roman" w:eastAsia="Times New Roman" w:hAnsi="Times New Roman" w:cs="Times New Roman"/>
+          <w:b/>
+          <w:bCs/>
+          <w:sz w:val="24"/>
+          <w:szCs w:val="24"/>
+        </w:rPr>
+        <w:t xml:space="preserve"> pointer and the use of the switch statement</w:t>
       </w:r>
     </w:p>
     <w:p>
@@ -433,7 +618,6 @@
           <w:sz w:val="24"/>
           <w:szCs w:val="24"/>
         </w:rPr>
-        <w:lastRenderedPageBreak/>
         <w:br/>
       </w:r>
     </w:p>
@@ -458,7 +642,27 @@
           <w:sz w:val="24"/>
           <w:szCs w:val="24"/>
         </w:rPr>
-        <w:t>The potential is another good candidate for a class. We'd like to just evaluate the potential at r without having to use constructions like the switch statement in the Hij_integrand function with all the messy void parameters. (Think about how awkward and prone to error it is to add another potential.) </w:t>
+        <w:t xml:space="preserve">The potential is another good candidate for a class. We'd like to just evaluate the potential at r without having to use constructions like the switch statement in the </w:t>
+      </w:r>
+      <w:proofErr w:type="spellStart"/>
+      <w:r>
+        <w:rPr>
+          <w:rFonts w:ascii="Times New Roman" w:eastAsia="Times New Roman" w:hAnsi="Times New Roman" w:cs="Times New Roman"/>
+          <w:color w:val="000000"/>
+          <w:sz w:val="24"/>
+          <w:szCs w:val="24"/>
+        </w:rPr>
+        <w:t>Hij_integrand</w:t>
+      </w:r>
+      <w:proofErr w:type="spellEnd"/>
+      <w:r>
+        <w:rPr>
+          <w:rFonts w:ascii="Times New Roman" w:eastAsia="Times New Roman" w:hAnsi="Times New Roman" w:cs="Times New Roman"/>
+          <w:color w:val="000000"/>
+          <w:sz w:val="24"/>
+          <w:szCs w:val="24"/>
+        </w:rPr>
+        <w:t xml:space="preserve"> function with all the messy void parameters. (Think about how awkward and prone to error it is to add another potential.) </w:t>
       </w:r>
       <w:r>
         <w:rPr>
@@ -616,7 +820,107 @@
           <w:sz w:val="24"/>
           <w:szCs w:val="24"/>
         </w:rPr>
-        <w:t>The Session 7 notes describe the driven nonlinear oscillator that is coded in diffeq_oscillations.cpp. Note that the force depends on k and an exponent p, the external force has a magnitude f_ext, a frequency w_ext, and a phase phi_ext. The initial conditions in position and velocity are designated x0 and v0. You also have control over the time interval (increase t_end to see longer times), the step size h, and how often points are printed to the file (plot_skip).</w:t>
+        <w:t xml:space="preserve">The Session 7 notes describe the driven nonlinear oscillator that is coded in diffeq_oscillations.cpp. Note that the force depends on k and an exponent p, the external force has a magnitude </w:t>
+      </w:r>
+      <w:proofErr w:type="spellStart"/>
+      <w:r>
+        <w:rPr>
+          <w:rFonts w:ascii="Times New Roman" w:eastAsia="Times New Roman" w:hAnsi="Times New Roman" w:cs="Times New Roman"/>
+          <w:color w:val="000000"/>
+          <w:sz w:val="24"/>
+          <w:szCs w:val="24"/>
+        </w:rPr>
+        <w:t>f_ext</w:t>
+      </w:r>
+      <w:proofErr w:type="spellEnd"/>
+      <w:r>
+        <w:rPr>
+          <w:rFonts w:ascii="Times New Roman" w:eastAsia="Times New Roman" w:hAnsi="Times New Roman" w:cs="Times New Roman"/>
+          <w:color w:val="000000"/>
+          <w:sz w:val="24"/>
+          <w:szCs w:val="24"/>
+        </w:rPr>
+        <w:t xml:space="preserve">, a frequency </w:t>
+      </w:r>
+      <w:proofErr w:type="spellStart"/>
+      <w:r>
+        <w:rPr>
+          <w:rFonts w:ascii="Times New Roman" w:eastAsia="Times New Roman" w:hAnsi="Times New Roman" w:cs="Times New Roman"/>
+          <w:color w:val="000000"/>
+          <w:sz w:val="24"/>
+          <w:szCs w:val="24"/>
+        </w:rPr>
+        <w:t>w_ext</w:t>
+      </w:r>
+      <w:proofErr w:type="spellEnd"/>
+      <w:r>
+        <w:rPr>
+          <w:rFonts w:ascii="Times New Roman" w:eastAsia="Times New Roman" w:hAnsi="Times New Roman" w:cs="Times New Roman"/>
+          <w:color w:val="000000"/>
+          <w:sz w:val="24"/>
+          <w:szCs w:val="24"/>
+        </w:rPr>
+        <w:t xml:space="preserve">, and a phase </w:t>
+      </w:r>
+      <w:proofErr w:type="spellStart"/>
+      <w:r>
+        <w:rPr>
+          <w:rFonts w:ascii="Times New Roman" w:eastAsia="Times New Roman" w:hAnsi="Times New Roman" w:cs="Times New Roman"/>
+          <w:color w:val="000000"/>
+          <w:sz w:val="24"/>
+          <w:szCs w:val="24"/>
+        </w:rPr>
+        <w:t>phi_ext</w:t>
+      </w:r>
+      <w:proofErr w:type="spellEnd"/>
+      <w:r>
+        <w:rPr>
+          <w:rFonts w:ascii="Times New Roman" w:eastAsia="Times New Roman" w:hAnsi="Times New Roman" w:cs="Times New Roman"/>
+          <w:color w:val="000000"/>
+          <w:sz w:val="24"/>
+          <w:szCs w:val="24"/>
+        </w:rPr>
+        <w:t xml:space="preserve">. The initial conditions in position and velocity are designated x0 and v0. You also have control over the time interval (increase </w:t>
+      </w:r>
+      <w:proofErr w:type="spellStart"/>
+      <w:r>
+        <w:rPr>
+          <w:rFonts w:ascii="Times New Roman" w:eastAsia="Times New Roman" w:hAnsi="Times New Roman" w:cs="Times New Roman"/>
+          <w:color w:val="000000"/>
+          <w:sz w:val="24"/>
+          <w:szCs w:val="24"/>
+        </w:rPr>
+        <w:t>t_end</w:t>
+      </w:r>
+      <w:proofErr w:type="spellEnd"/>
+      <w:r>
+        <w:rPr>
+          <w:rFonts w:ascii="Times New Roman" w:eastAsia="Times New Roman" w:hAnsi="Times New Roman" w:cs="Times New Roman"/>
+          <w:color w:val="000000"/>
+          <w:sz w:val="24"/>
+          <w:szCs w:val="24"/>
+        </w:rPr>
+        <w:t xml:space="preserve"> to see longer times), the step size h, and how often points are printed to the file (</w:t>
+      </w:r>
+      <w:proofErr w:type="spellStart"/>
+      <w:r>
+        <w:rPr>
+          <w:rFonts w:ascii="Times New Roman" w:eastAsia="Times New Roman" w:hAnsi="Times New Roman" w:cs="Times New Roman"/>
+          <w:color w:val="000000"/>
+          <w:sz w:val="24"/>
+          <w:szCs w:val="24"/>
+        </w:rPr>
+        <w:t>plot_skip</w:t>
+      </w:r>
+      <w:proofErr w:type="spellEnd"/>
+      <w:r>
+        <w:rPr>
+          <w:rFonts w:ascii="Times New Roman" w:eastAsia="Times New Roman" w:hAnsi="Times New Roman" w:cs="Times New Roman"/>
+          <w:color w:val="000000"/>
+          <w:sz w:val="24"/>
+          <w:szCs w:val="24"/>
+        </w:rPr>
+        <w:t>).</w:t>
       </w:r>
     </w:p>
     <w:p>
@@ -640,7 +944,138 @@
           <w:sz w:val="24"/>
           <w:szCs w:val="24"/>
         </w:rPr>
-        <w:t>Use make_diffeq_oscillations to create diffeq_oscillations. This code outputs to the file diffeq_oscillations.dat five columns of data: t, x(t), v(t), kinetic energy, and potential energy. There are four gnuplot plot files provided (diffeq_oscillations1.plt, etc.), each of which generates a different type of plot. Run diffeq_oscillations with the default values (enter "0" when it says "What do you want to change?") to calculate a data set. Start gnuplot and "load diffeq_oscillations1.plt" and then "load diffeq_oscillations2.plt". (Once you've given these commands once, you can use just use the arrows to go back and forth.) </w:t>
+        <w:t xml:space="preserve">Use </w:t>
+      </w:r>
+      <w:proofErr w:type="spellStart"/>
+      <w:proofErr w:type="gramStart"/>
+      <w:r>
+        <w:rPr>
+          <w:rFonts w:ascii="Times New Roman" w:eastAsia="Times New Roman" w:hAnsi="Times New Roman" w:cs="Times New Roman"/>
+          <w:color w:val="000000"/>
+          <w:sz w:val="24"/>
+          <w:szCs w:val="24"/>
+        </w:rPr>
+        <w:t>make</w:t>
+      </w:r>
+      <w:proofErr w:type="gramEnd"/>
+      <w:r>
+        <w:rPr>
+          <w:rFonts w:ascii="Times New Roman" w:eastAsia="Times New Roman" w:hAnsi="Times New Roman" w:cs="Times New Roman"/>
+          <w:color w:val="000000"/>
+          <w:sz w:val="24"/>
+          <w:szCs w:val="24"/>
+        </w:rPr>
+        <w:t>_diffeq_oscillations</w:t>
+      </w:r>
+      <w:proofErr w:type="spellEnd"/>
+      <w:r>
+        <w:rPr>
+          <w:rFonts w:ascii="Times New Roman" w:eastAsia="Times New Roman" w:hAnsi="Times New Roman" w:cs="Times New Roman"/>
+          <w:color w:val="000000"/>
+          <w:sz w:val="24"/>
+          <w:szCs w:val="24"/>
+        </w:rPr>
+        <w:t xml:space="preserve"> to create </w:t>
+      </w:r>
+      <w:proofErr w:type="spellStart"/>
+      <w:r>
+        <w:rPr>
+          <w:rFonts w:ascii="Times New Roman" w:eastAsia="Times New Roman" w:hAnsi="Times New Roman" w:cs="Times New Roman"/>
+          <w:color w:val="000000"/>
+          <w:sz w:val="24"/>
+          <w:szCs w:val="24"/>
+        </w:rPr>
+        <w:t>diffeq_oscillations</w:t>
+      </w:r>
+      <w:proofErr w:type="spellEnd"/>
+      <w:r>
+        <w:rPr>
+          <w:rFonts w:ascii="Times New Roman" w:eastAsia="Times New Roman" w:hAnsi="Times New Roman" w:cs="Times New Roman"/>
+          <w:color w:val="000000"/>
+          <w:sz w:val="24"/>
+          <w:szCs w:val="24"/>
+        </w:rPr>
+        <w:t xml:space="preserve">. This code outputs to the file diffeq_oscillations.dat five columns of data: t, x(t), v(t), kinetic energy, and potential energy. There are four </w:t>
+      </w:r>
+      <w:proofErr w:type="spellStart"/>
+      <w:r>
+        <w:rPr>
+          <w:rFonts w:ascii="Times New Roman" w:eastAsia="Times New Roman" w:hAnsi="Times New Roman" w:cs="Times New Roman"/>
+          <w:color w:val="000000"/>
+          <w:sz w:val="24"/>
+          <w:szCs w:val="24"/>
+        </w:rPr>
+        <w:t>gnuplot</w:t>
+      </w:r>
+      <w:proofErr w:type="spellEnd"/>
+      <w:r>
+        <w:rPr>
+          <w:rFonts w:ascii="Times New Roman" w:eastAsia="Times New Roman" w:hAnsi="Times New Roman" w:cs="Times New Roman"/>
+          <w:color w:val="000000"/>
+          <w:sz w:val="24"/>
+          <w:szCs w:val="24"/>
+        </w:rPr>
+        <w:t xml:space="preserve"> plot files provided (diffeq_oscillations1.plt, etc.), each of which generates a different type of plot. Run </w:t>
+      </w:r>
+      <w:proofErr w:type="spellStart"/>
+      <w:r>
+        <w:rPr>
+          <w:rFonts w:ascii="Times New Roman" w:eastAsia="Times New Roman" w:hAnsi="Times New Roman" w:cs="Times New Roman"/>
+          <w:color w:val="000000"/>
+          <w:sz w:val="24"/>
+          <w:szCs w:val="24"/>
+        </w:rPr>
+        <w:t>diffeq_oscillations</w:t>
+      </w:r>
+      <w:proofErr w:type="spellEnd"/>
+      <w:r>
+        <w:rPr>
+          <w:rFonts w:ascii="Times New Roman" w:eastAsia="Times New Roman" w:hAnsi="Times New Roman" w:cs="Times New Roman"/>
+          <w:color w:val="000000"/>
+          <w:sz w:val="24"/>
+          <w:szCs w:val="24"/>
+        </w:rPr>
+        <w:t xml:space="preserve"> with the default values (enter "0" when it </w:t>
+      </w:r>
+      <w:proofErr w:type="gramStart"/>
+      <w:r>
+        <w:rPr>
+          <w:rFonts w:ascii="Times New Roman" w:eastAsia="Times New Roman" w:hAnsi="Times New Roman" w:cs="Times New Roman"/>
+          <w:color w:val="000000"/>
+          <w:sz w:val="24"/>
+          <w:szCs w:val="24"/>
+        </w:rPr>
+        <w:t>says</w:t>
+      </w:r>
+      <w:proofErr w:type="gramEnd"/>
+      <w:r>
+        <w:rPr>
+          <w:rFonts w:ascii="Times New Roman" w:eastAsia="Times New Roman" w:hAnsi="Times New Roman" w:cs="Times New Roman"/>
+          <w:color w:val="000000"/>
+          <w:sz w:val="24"/>
+          <w:szCs w:val="24"/>
+        </w:rPr>
+        <w:t xml:space="preserve"> "What do you want to change?") to calculate a data set. Start </w:t>
+      </w:r>
+      <w:proofErr w:type="spellStart"/>
+      <w:r>
+        <w:rPr>
+          <w:rFonts w:ascii="Times New Roman" w:eastAsia="Times New Roman" w:hAnsi="Times New Roman" w:cs="Times New Roman"/>
+          <w:color w:val="000000"/>
+          <w:sz w:val="24"/>
+          <w:szCs w:val="24"/>
+        </w:rPr>
+        <w:t>gnuplot</w:t>
+      </w:r>
+      <w:proofErr w:type="spellEnd"/>
+      <w:r>
+        <w:rPr>
+          <w:rFonts w:ascii="Times New Roman" w:eastAsia="Times New Roman" w:hAnsi="Times New Roman" w:cs="Times New Roman"/>
+          <w:color w:val="000000"/>
+          <w:sz w:val="24"/>
+          <w:szCs w:val="24"/>
+        </w:rPr>
+        <w:t xml:space="preserve"> and "load diffeq_oscillations1.plt" and then "load diffeq_oscillations2.plt". (Once you've given these commands once, you can use just use the arrows to go back and forth.) </w:t>
       </w:r>
       <w:r>
         <w:rPr>
@@ -675,8 +1110,9 @@
           <w:sz w:val="24"/>
           <w:szCs w:val="24"/>
         </w:rPr>
-        <w:t xml:space="preserve">The first plot shows the behavior of the wave function y(t) along t, which resembles a a sin graph. The second plot shows the </w:t>
-      </w:r>
+        <w:t xml:space="preserve">The first plot shows the behavior of the wave function y(t) along t, which resembles a </w:t>
+      </w:r>
+      <w:proofErr w:type="spellStart"/>
       <w:r>
         <w:rPr>
           <w:rFonts w:ascii="Times New Roman" w:eastAsia="Times New Roman" w:hAnsi="Times New Roman" w:cs="Times New Roman"/>
@@ -685,8 +1121,9 @@
           <w:sz w:val="24"/>
           <w:szCs w:val="24"/>
         </w:rPr>
-        <w:t xml:space="preserve">phase space </w:t>
-      </w:r>
+        <w:t>a</w:t>
+      </w:r>
+      <w:proofErr w:type="spellEnd"/>
       <w:r>
         <w:rPr>
           <w:rFonts w:ascii="Times New Roman" w:eastAsia="Times New Roman" w:hAnsi="Times New Roman" w:cs="Times New Roman"/>
@@ -695,29 +1132,27 @@
           <w:sz w:val="24"/>
           <w:szCs w:val="24"/>
         </w:rPr>
-        <w:t>over time</w:t>
+        <w:t xml:space="preserve"> sin graph. The second plot shows the </w:t>
       </w:r>
       <w:r>
         <w:rPr>
           <w:rFonts w:ascii="Times New Roman" w:eastAsia="Times New Roman" w:hAnsi="Times New Roman" w:cs="Times New Roman"/>
           <w:b/>
           <w:bCs/>
-          <w:color w:val="000000"/>
-          <w:sz w:val="24"/>
-          <w:szCs w:val="24"/>
-        </w:rPr>
-        <w:t>.</w:t>
+          <w:sz w:val="24"/>
+          <w:szCs w:val="24"/>
+        </w:rPr>
+        <w:t xml:space="preserve">phase space </w:t>
       </w:r>
       <w:r>
         <w:rPr>
           <w:rFonts w:ascii="Times New Roman" w:eastAsia="Times New Roman" w:hAnsi="Times New Roman" w:cs="Times New Roman"/>
           <w:b/>
           <w:bCs/>
-          <w:color w:val="000000"/>
-          <w:sz w:val="24"/>
-          <w:szCs w:val="24"/>
-        </w:rPr>
-        <w:br/>
+          <w:sz w:val="24"/>
+          <w:szCs w:val="24"/>
+        </w:rPr>
+        <w:t>over time</w:t>
       </w:r>
       <w:r>
         <w:rPr>
@@ -728,6 +1163,29 @@
           <w:sz w:val="24"/>
           <w:szCs w:val="24"/>
         </w:rPr>
+        <w:t>.</w:t>
+      </w:r>
+      <w:r>
+        <w:rPr>
+          <w:rFonts w:ascii="Times New Roman" w:eastAsia="Times New Roman" w:hAnsi="Times New Roman" w:cs="Times New Roman"/>
+          <w:b/>
+          <w:bCs/>
+          <w:color w:val="000000"/>
+          <w:sz w:val="24"/>
+          <w:szCs w:val="24"/>
+        </w:rPr>
+        <w:br/>
+      </w:r>
+      <w:r>
+        <w:rPr>
+          <w:rFonts w:ascii="Times New Roman" w:eastAsia="Times New Roman" w:hAnsi="Times New Roman" w:cs="Times New Roman"/>
+          <w:b/>
+          <w:bCs/>
+          <w:color w:val="000000"/>
+          <w:sz w:val="24"/>
+          <w:szCs w:val="24"/>
+        </w:rPr>
+        <w:lastRenderedPageBreak/>
         <w:br/>
       </w:r>
     </w:p>
@@ -752,7 +1210,27 @@
           <w:sz w:val="24"/>
           <w:szCs w:val="24"/>
         </w:rPr>
-        <w:t>Wouldn't it be convenient to generate all four plots at once in separate files? Load "diffeq_oscillations_all.plt"!</w:t>
+        <w:t>Wouldn't it be convenient to generate all four plots at once in separate files? Load "</w:t>
+      </w:r>
+      <w:proofErr w:type="spellStart"/>
+      <w:r>
+        <w:rPr>
+          <w:rFonts w:ascii="Times New Roman" w:eastAsia="Times New Roman" w:hAnsi="Times New Roman" w:cs="Times New Roman"/>
+          <w:color w:val="000000"/>
+          <w:sz w:val="24"/>
+          <w:szCs w:val="24"/>
+        </w:rPr>
+        <w:t>diffeq_oscillations_all.plt</w:t>
+      </w:r>
+      <w:proofErr w:type="spellEnd"/>
+      <w:r>
+        <w:rPr>
+          <w:rFonts w:ascii="Times New Roman" w:eastAsia="Times New Roman" w:hAnsi="Times New Roman" w:cs="Times New Roman"/>
+          <w:color w:val="000000"/>
+          <w:sz w:val="24"/>
+          <w:szCs w:val="24"/>
+        </w:rPr>
+        <w:t>"!</w:t>
       </w:r>
     </w:p>
     <w:p>
@@ -776,7 +1254,6 @@
           <w:sz w:val="24"/>
           <w:szCs w:val="24"/>
         </w:rPr>
-        <w:lastRenderedPageBreak/>
         <w:t>It's always a question whether or not you have coded a problem correctly, so you should always seek ways to check your results. One possibility is if we have a known solution. This works for p=2 (simple harmonic oscillator). What about other p? Another check is to identify a quantity that shouldn't change with time. </w:t>
       </w:r>
       <w:r>
@@ -788,7 +1265,31 @@
           <w:sz w:val="24"/>
           <w:szCs w:val="24"/>
         </w:rPr>
-        <w:t>Create a plot of such a quantity (you'll want to increase t_end) and observe the effect of changing the step size h to a larger value [e.g., try 10 and 100 times larger]. How do you decide on a reasonable h to use?</w:t>
+        <w:t xml:space="preserve">Create a plot of such a quantity (you'll want to increase </w:t>
+      </w:r>
+      <w:proofErr w:type="spellStart"/>
+      <w:r>
+        <w:rPr>
+          <w:rFonts w:ascii="Times New Roman" w:eastAsia="Times New Roman" w:hAnsi="Times New Roman" w:cs="Times New Roman"/>
+          <w:i/>
+          <w:iCs/>
+          <w:color w:val="FF0000"/>
+          <w:sz w:val="24"/>
+          <w:szCs w:val="24"/>
+        </w:rPr>
+        <w:t>t_end</w:t>
+      </w:r>
+      <w:proofErr w:type="spellEnd"/>
+      <w:r>
+        <w:rPr>
+          <w:rFonts w:ascii="Times New Roman" w:eastAsia="Times New Roman" w:hAnsi="Times New Roman" w:cs="Times New Roman"/>
+          <w:i/>
+          <w:iCs/>
+          <w:color w:val="FF0000"/>
+          <w:sz w:val="24"/>
+          <w:szCs w:val="24"/>
+        </w:rPr>
+        <w:t>) and observe the effect of changing the step size h to a larger value [e.g., try 10 and 100 times larger]. How do you decide on a reasonable h to use?</w:t>
       </w:r>
     </w:p>
     <w:p>
@@ -811,7 +1312,55 @@
           <w:sz w:val="24"/>
           <w:szCs w:val="24"/>
         </w:rPr>
-        <w:t xml:space="preserve">I decided that the most reasonable h for this case is 0.001 because the .dat file has relatively small value so having a small step can capture enough points to plot the graph. Also when the graphs are plotted for h=0.001, the graph look the best. </w:t>
+        <w:t>I decided that the most reasonable h for this case is 0.001 because the .</w:t>
+      </w:r>
+      <w:proofErr w:type="spellStart"/>
+      <w:r>
+        <w:rPr>
+          <w:rFonts w:ascii="Times New Roman" w:eastAsia="Times New Roman" w:hAnsi="Times New Roman" w:cs="Times New Roman"/>
+          <w:b/>
+          <w:bCs/>
+          <w:color w:val="000000"/>
+          <w:sz w:val="24"/>
+          <w:szCs w:val="24"/>
+        </w:rPr>
+        <w:t>dat</w:t>
+      </w:r>
+      <w:proofErr w:type="spellEnd"/>
+      <w:r>
+        <w:rPr>
+          <w:rFonts w:ascii="Times New Roman" w:eastAsia="Times New Roman" w:hAnsi="Times New Roman" w:cs="Times New Roman"/>
+          <w:b/>
+          <w:bCs/>
+          <w:color w:val="000000"/>
+          <w:sz w:val="24"/>
+          <w:szCs w:val="24"/>
+        </w:rPr>
+        <w:t xml:space="preserve"> file has relatively small value so having a small step can capture enough points to plot the graph. </w:t>
+      </w:r>
+      <w:proofErr w:type="gramStart"/>
+      <w:r>
+        <w:rPr>
+          <w:rFonts w:ascii="Times New Roman" w:eastAsia="Times New Roman" w:hAnsi="Times New Roman" w:cs="Times New Roman"/>
+          <w:b/>
+          <w:bCs/>
+          <w:color w:val="000000"/>
+          <w:sz w:val="24"/>
+          <w:szCs w:val="24"/>
+        </w:rPr>
+        <w:t>Also</w:t>
+      </w:r>
+      <w:proofErr w:type="gramEnd"/>
+      <w:r>
+        <w:rPr>
+          <w:rFonts w:ascii="Times New Roman" w:eastAsia="Times New Roman" w:hAnsi="Times New Roman" w:cs="Times New Roman"/>
+          <w:b/>
+          <w:bCs/>
+          <w:color w:val="000000"/>
+          <w:sz w:val="24"/>
+          <w:szCs w:val="24"/>
+        </w:rPr>
+        <w:t xml:space="preserve"> when the graphs are plotted for h=0.001, the graph look the best. </w:t>
       </w:r>
       <w:r>
         <w:rPr>
@@ -866,7 +1415,67 @@
           <w:szCs w:val="24"/>
         </w:rPr>
         <w:br/>
-        <w:t>(The "plot_skip" parameter indicates how often a point is written to the output file. So plot_skip=10 means that every 10 points is output.)</w:t>
+        <w:t>(The "</w:t>
+      </w:r>
+      <w:proofErr w:type="spellStart"/>
+      <w:r>
+        <w:rPr>
+          <w:rFonts w:ascii="Times New Roman" w:eastAsia="Times New Roman" w:hAnsi="Times New Roman" w:cs="Times New Roman"/>
+          <w:color w:val="000000"/>
+          <w:sz w:val="24"/>
+          <w:szCs w:val="24"/>
+        </w:rPr>
+        <w:t>plot_skip</w:t>
+      </w:r>
+      <w:proofErr w:type="spellEnd"/>
+      <w:r>
+        <w:rPr>
+          <w:rFonts w:ascii="Times New Roman" w:eastAsia="Times New Roman" w:hAnsi="Times New Roman" w:cs="Times New Roman"/>
+          <w:color w:val="000000"/>
+          <w:sz w:val="24"/>
+          <w:szCs w:val="24"/>
+        </w:rPr>
+        <w:t xml:space="preserve">" parameter indicates how often a point is written to the output file. </w:t>
+      </w:r>
+      <w:proofErr w:type="gramStart"/>
+      <w:r>
+        <w:rPr>
+          <w:rFonts w:ascii="Times New Roman" w:eastAsia="Times New Roman" w:hAnsi="Times New Roman" w:cs="Times New Roman"/>
+          <w:color w:val="000000"/>
+          <w:sz w:val="24"/>
+          <w:szCs w:val="24"/>
+        </w:rPr>
+        <w:t>So</w:t>
+      </w:r>
+      <w:proofErr w:type="gramEnd"/>
+      <w:r>
+        <w:rPr>
+          <w:rFonts w:ascii="Times New Roman" w:eastAsia="Times New Roman" w:hAnsi="Times New Roman" w:cs="Times New Roman"/>
+          <w:color w:val="000000"/>
+          <w:sz w:val="24"/>
+          <w:szCs w:val="24"/>
+        </w:rPr>
+        <w:t xml:space="preserve"> </w:t>
+      </w:r>
+      <w:proofErr w:type="spellStart"/>
+      <w:r>
+        <w:rPr>
+          <w:rFonts w:ascii="Times New Roman" w:eastAsia="Times New Roman" w:hAnsi="Times New Roman" w:cs="Times New Roman"/>
+          <w:color w:val="000000"/>
+          <w:sz w:val="24"/>
+          <w:szCs w:val="24"/>
+        </w:rPr>
+        <w:t>plot_skip</w:t>
+      </w:r>
+      <w:proofErr w:type="spellEnd"/>
+      <w:r>
+        <w:rPr>
+          <w:rFonts w:ascii="Times New Roman" w:eastAsia="Times New Roman" w:hAnsi="Times New Roman" w:cs="Times New Roman"/>
+          <w:color w:val="000000"/>
+          <w:sz w:val="24"/>
+          <w:szCs w:val="24"/>
+        </w:rPr>
+        <w:t>=10 means that every 10 points is output.)</w:t>
       </w:r>
     </w:p>
     <w:p>
@@ -909,21 +1518,12 @@
         <w:spacing w:before="100" w:beforeAutospacing="1" w:after="240" w:line="240" w:lineRule="auto"/>
         <w:rPr>
           <w:rFonts w:ascii="Times New Roman" w:eastAsia="Times New Roman" w:hAnsi="Times New Roman" w:cs="Times New Roman"/>
-          <w:color w:val="000000"/>
-          <w:sz w:val="24"/>
-          <w:szCs w:val="24"/>
-        </w:rPr>
-      </w:pPr>
-      <w:r>
-        <w:rPr>
-          <w:rFonts w:ascii="Times New Roman" w:eastAsia="Times New Roman" w:hAnsi="Times New Roman" w:cs="Times New Roman"/>
           <w:b/>
           <w:bCs/>
           <w:sz w:val="24"/>
           <w:szCs w:val="24"/>
         </w:rPr>
-        <w:t>Larger amplitude always leads to</w:t>
-      </w:r>
+      </w:pPr>
       <w:r>
         <w:rPr>
           <w:rFonts w:ascii="Times New Roman" w:eastAsia="Times New Roman" w:hAnsi="Times New Roman" w:cs="Times New Roman"/>
@@ -932,7 +1532,37 @@
           <w:sz w:val="24"/>
           <w:szCs w:val="24"/>
         </w:rPr>
+        <w:t>Larger amplitude always leads to</w:t>
+      </w:r>
+      <w:r>
+        <w:rPr>
+          <w:rFonts w:ascii="Times New Roman" w:eastAsia="Times New Roman" w:hAnsi="Times New Roman" w:cs="Times New Roman"/>
+          <w:b/>
+          <w:bCs/>
+          <w:sz w:val="24"/>
+          <w:szCs w:val="24"/>
+        </w:rPr>
         <w:t xml:space="preserve"> shorter period because the amplitude stretches the y-axis, leading to the shrinking of the x-axis</w:t>
+      </w:r>
+    </w:p>
+    <w:p>
+      <w:pPr>
+        <w:spacing w:before="100" w:beforeAutospacing="1" w:after="240" w:line="240" w:lineRule="auto"/>
+        <w:rPr>
+          <w:rFonts w:ascii="Times New Roman" w:eastAsia="Times New Roman" w:hAnsi="Times New Roman" w:cs="Times New Roman"/>
+          <w:color w:val="000000"/>
+          <w:sz w:val="24"/>
+          <w:szCs w:val="24"/>
+        </w:rPr>
+      </w:pPr>
+      <w:r>
+        <w:rPr>
+          <w:rFonts w:ascii="Chalkduster" w:eastAsia="Times New Roman" w:hAnsi="Chalkduster" w:cs="Times New Roman"/>
+          <w:color w:val="FF0000"/>
+          <w:sz w:val="24"/>
+          <w:szCs w:val="24"/>
+        </w:rPr>
+        <w:t>Will it be the same result and reasoning for p&gt;2 and p&lt;2? Why or why not?</w:t>
       </w:r>
       <w:r>
         <w:rPr>
@@ -976,7 +1606,103 @@
           <w:sz w:val="24"/>
           <w:szCs w:val="24"/>
         </w:rPr>
-        <w:t>Now add a driving force f_ext=10 with w_ext=1 and look at the time dependence and phase-space plots. Then increase w_ext to 3.14 and then to w_ext=6.28. What are you observing? Now repeat with p=3 (starting with f=0). Can you find resonant behavior?</w:t>
+        <w:t xml:space="preserve">Now add a driving force </w:t>
+      </w:r>
+      <w:proofErr w:type="spellStart"/>
+      <w:r>
+        <w:rPr>
+          <w:rFonts w:ascii="Times New Roman" w:eastAsia="Times New Roman" w:hAnsi="Times New Roman" w:cs="Times New Roman"/>
+          <w:i/>
+          <w:iCs/>
+          <w:color w:val="FF0000"/>
+          <w:sz w:val="24"/>
+          <w:szCs w:val="24"/>
+        </w:rPr>
+        <w:t>f_ext</w:t>
+      </w:r>
+      <w:proofErr w:type="spellEnd"/>
+      <w:r>
+        <w:rPr>
+          <w:rFonts w:ascii="Times New Roman" w:eastAsia="Times New Roman" w:hAnsi="Times New Roman" w:cs="Times New Roman"/>
+          <w:i/>
+          <w:iCs/>
+          <w:color w:val="FF0000"/>
+          <w:sz w:val="24"/>
+          <w:szCs w:val="24"/>
+        </w:rPr>
+        <w:t xml:space="preserve">=10 with </w:t>
+      </w:r>
+      <w:proofErr w:type="spellStart"/>
+      <w:r>
+        <w:rPr>
+          <w:rFonts w:ascii="Times New Roman" w:eastAsia="Times New Roman" w:hAnsi="Times New Roman" w:cs="Times New Roman"/>
+          <w:i/>
+          <w:iCs/>
+          <w:color w:val="FF0000"/>
+          <w:sz w:val="24"/>
+          <w:szCs w:val="24"/>
+        </w:rPr>
+        <w:t>w_ext</w:t>
+      </w:r>
+      <w:proofErr w:type="spellEnd"/>
+      <w:r>
+        <w:rPr>
+          <w:rFonts w:ascii="Times New Roman" w:eastAsia="Times New Roman" w:hAnsi="Times New Roman" w:cs="Times New Roman"/>
+          <w:i/>
+          <w:iCs/>
+          <w:color w:val="FF0000"/>
+          <w:sz w:val="24"/>
+          <w:szCs w:val="24"/>
+        </w:rPr>
+        <w:t xml:space="preserve">=1 and look at the time dependence and phase-space plots. Then increase </w:t>
+      </w:r>
+      <w:proofErr w:type="spellStart"/>
+      <w:r>
+        <w:rPr>
+          <w:rFonts w:ascii="Times New Roman" w:eastAsia="Times New Roman" w:hAnsi="Times New Roman" w:cs="Times New Roman"/>
+          <w:i/>
+          <w:iCs/>
+          <w:color w:val="FF0000"/>
+          <w:sz w:val="24"/>
+          <w:szCs w:val="24"/>
+        </w:rPr>
+        <w:t>w_ext</w:t>
+      </w:r>
+      <w:proofErr w:type="spellEnd"/>
+      <w:r>
+        <w:rPr>
+          <w:rFonts w:ascii="Times New Roman" w:eastAsia="Times New Roman" w:hAnsi="Times New Roman" w:cs="Times New Roman"/>
+          <w:i/>
+          <w:iCs/>
+          <w:color w:val="FF0000"/>
+          <w:sz w:val="24"/>
+          <w:szCs w:val="24"/>
+        </w:rPr>
+        <w:t xml:space="preserve"> to 3.14 and then to </w:t>
+      </w:r>
+      <w:proofErr w:type="spellStart"/>
+      <w:r>
+        <w:rPr>
+          <w:rFonts w:ascii="Times New Roman" w:eastAsia="Times New Roman" w:hAnsi="Times New Roman" w:cs="Times New Roman"/>
+          <w:i/>
+          <w:iCs/>
+          <w:color w:val="FF0000"/>
+          <w:sz w:val="24"/>
+          <w:szCs w:val="24"/>
+        </w:rPr>
+        <w:t>w_ext</w:t>
+      </w:r>
+      <w:proofErr w:type="spellEnd"/>
+      <w:r>
+        <w:rPr>
+          <w:rFonts w:ascii="Times New Roman" w:eastAsia="Times New Roman" w:hAnsi="Times New Roman" w:cs="Times New Roman"/>
+          <w:i/>
+          <w:iCs/>
+          <w:color w:val="FF0000"/>
+          <w:sz w:val="24"/>
+          <w:szCs w:val="24"/>
+        </w:rPr>
+        <w:t>=6.28. What are you observing? Now repeat with p=3 (starting with f=0). Can you find resonant behavior?</w:t>
       </w:r>
     </w:p>
     <w:p>
@@ -998,8 +1724,9 @@
           <w:sz w:val="24"/>
           <w:szCs w:val="24"/>
         </w:rPr>
-        <w:t>I was able to find resonant behavior when w_ext i= 6.28 for both p =2 and p=3. This was evident in their respective time-dependence plots</w:t>
-      </w:r>
+        <w:t xml:space="preserve">I was able to find resonant behavior when </w:t>
+      </w:r>
+      <w:proofErr w:type="spellStart"/>
       <w:r>
         <w:rPr>
           <w:rFonts w:ascii="Times New Roman" w:eastAsia="Times New Roman" w:hAnsi="Times New Roman" w:cs="Times New Roman"/>
@@ -1008,7 +1735,75 @@
           <w:sz w:val="24"/>
           <w:szCs w:val="24"/>
         </w:rPr>
+        <w:t>w_ext</w:t>
+      </w:r>
+      <w:proofErr w:type="spellEnd"/>
+      <w:r>
+        <w:rPr>
+          <w:rFonts w:ascii="Times New Roman" w:eastAsia="Times New Roman" w:hAnsi="Times New Roman" w:cs="Times New Roman"/>
+          <w:b/>
+          <w:bCs/>
+          <w:sz w:val="24"/>
+          <w:szCs w:val="24"/>
+        </w:rPr>
+        <w:t xml:space="preserve"> </w:t>
+      </w:r>
+      <w:proofErr w:type="spellStart"/>
+      <w:r>
+        <w:rPr>
+          <w:rFonts w:ascii="Times New Roman" w:eastAsia="Times New Roman" w:hAnsi="Times New Roman" w:cs="Times New Roman"/>
+          <w:b/>
+          <w:bCs/>
+          <w:sz w:val="24"/>
+          <w:szCs w:val="24"/>
+        </w:rPr>
+        <w:t>i</w:t>
+      </w:r>
+      <w:proofErr w:type="spellEnd"/>
+      <w:r>
+        <w:rPr>
+          <w:rFonts w:ascii="Times New Roman" w:eastAsia="Times New Roman" w:hAnsi="Times New Roman" w:cs="Times New Roman"/>
+          <w:b/>
+          <w:bCs/>
+          <w:sz w:val="24"/>
+          <w:szCs w:val="24"/>
+        </w:rPr>
+        <w:t>= 6.28 for both p =2 and p=3. This was evident in their respective time-dependence plots</w:t>
+      </w:r>
+      <w:r>
+        <w:rPr>
+          <w:rFonts w:ascii="Times New Roman" w:eastAsia="Times New Roman" w:hAnsi="Times New Roman" w:cs="Times New Roman"/>
+          <w:b/>
+          <w:bCs/>
+          <w:sz w:val="24"/>
+          <w:szCs w:val="24"/>
+        </w:rPr>
         <w:t xml:space="preserve"> that resembles graphs that depicts resonant behavior</w:t>
+      </w:r>
+    </w:p>
+    <w:p>
+      <w:pPr>
+        <w:spacing w:before="100" w:beforeAutospacing="1" w:after="240" w:line="240" w:lineRule="auto"/>
+        <w:rPr>
+          <w:rFonts w:ascii="Chalkduster" w:eastAsia="Times New Roman" w:hAnsi="Chalkduster" w:cs="Times New Roman"/>
+          <w:b/>
+          <w:bCs/>
+          <w:color w:val="FF0000"/>
+          <w:sz w:val="24"/>
+          <w:szCs w:val="24"/>
+        </w:rPr>
+      </w:pPr>
+      <w:r>
+        <w:rPr>
+          <w:rFonts w:ascii="Chalkduster" w:eastAsia="Times New Roman" w:hAnsi="Chalkduster" w:cs="Times New Roman"/>
+          <w:b/>
+          <w:bCs/>
+          <w:color w:val="FF0000"/>
+          <w:sz w:val="24"/>
+          <w:szCs w:val="24"/>
+        </w:rPr>
+        <w:lastRenderedPageBreak/>
+        <w:t xml:space="preserve">This cannot be correct for p=3. Can you explain why? </w:t>
       </w:r>
     </w:p>
     <w:p>
@@ -1080,7 +1875,6 @@
           <w:sz w:val="28"/>
           <w:szCs w:val="28"/>
         </w:rPr>
-        <w:lastRenderedPageBreak/>
         <w:t>Adding Damping</w:t>
       </w:r>
     </w:p>
@@ -1170,8 +1964,39 @@
           <w:sz w:val="24"/>
           <w:szCs w:val="24"/>
         </w:rPr>
-        <w:t>add it to the force_parameters structure (with a comment!);</w:t>
-      </w:r>
+        <w:t xml:space="preserve">add it to the </w:t>
+      </w:r>
+      <w:proofErr w:type="spellStart"/>
+      <w:r>
+        <w:rPr>
+          <w:rFonts w:ascii="Times New Roman" w:eastAsia="Times New Roman" w:hAnsi="Times New Roman" w:cs="Times New Roman"/>
+          <w:color w:val="000000"/>
+          <w:sz w:val="24"/>
+          <w:szCs w:val="24"/>
+        </w:rPr>
+        <w:t>force_parameters</w:t>
+      </w:r>
+      <w:proofErr w:type="spellEnd"/>
+      <w:r>
+        <w:rPr>
+          <w:rFonts w:ascii="Times New Roman" w:eastAsia="Times New Roman" w:hAnsi="Times New Roman" w:cs="Times New Roman"/>
+          <w:color w:val="000000"/>
+          <w:sz w:val="24"/>
+          <w:szCs w:val="24"/>
+        </w:rPr>
+        <w:t xml:space="preserve"> structure (with a comment!</w:t>
+      </w:r>
+      <w:proofErr w:type="gramStart"/>
+      <w:r>
+        <w:rPr>
+          <w:rFonts w:ascii="Times New Roman" w:eastAsia="Times New Roman" w:hAnsi="Times New Roman" w:cs="Times New Roman"/>
+          <w:color w:val="000000"/>
+          <w:sz w:val="24"/>
+          <w:szCs w:val="24"/>
+        </w:rPr>
+        <w:t>);</w:t>
+      </w:r>
+      <w:proofErr w:type="gramEnd"/>
     </w:p>
     <w:p>
       <w:pPr>
@@ -1194,8 +2019,19 @@
           <w:sz w:val="24"/>
           <w:szCs w:val="24"/>
         </w:rPr>
-        <w:t>add it to the list of local force parameters in the main program;</w:t>
-      </w:r>
+        <w:t xml:space="preserve">add it to the list of local force parameters in the main </w:t>
+      </w:r>
+      <w:proofErr w:type="gramStart"/>
+      <w:r>
+        <w:rPr>
+          <w:rFonts w:ascii="Times New Roman" w:eastAsia="Times New Roman" w:hAnsi="Times New Roman" w:cs="Times New Roman"/>
+          <w:color w:val="000000"/>
+          <w:sz w:val="24"/>
+          <w:szCs w:val="24"/>
+        </w:rPr>
+        <w:t>program;</w:t>
+      </w:r>
+      <w:proofErr w:type="gramEnd"/>
     </w:p>
     <w:p>
       <w:pPr>
@@ -1218,8 +2054,19 @@
           <w:sz w:val="24"/>
           <w:szCs w:val="24"/>
         </w:rPr>
-        <w:t>give it an initial value;</w:t>
-      </w:r>
+        <w:t xml:space="preserve">give it an initial </w:t>
+      </w:r>
+      <w:proofErr w:type="gramStart"/>
+      <w:r>
+        <w:rPr>
+          <w:rFonts w:ascii="Times New Roman" w:eastAsia="Times New Roman" w:hAnsi="Times New Roman" w:cs="Times New Roman"/>
+          <w:color w:val="000000"/>
+          <w:sz w:val="24"/>
+          <w:szCs w:val="24"/>
+        </w:rPr>
+        <w:t>value;</w:t>
+      </w:r>
+      <w:proofErr w:type="gramEnd"/>
     </w:p>
     <w:p>
       <w:pPr>
@@ -1338,7 +2185,27 @@
           <w:sz w:val="24"/>
           <w:szCs w:val="24"/>
         </w:rPr>
-        <w:t>Modify the "rhs" routine to include damping (you're on your own here!). </w:t>
+        <w:t>Modify the "</w:t>
+      </w:r>
+      <w:proofErr w:type="spellStart"/>
+      <w:r>
+        <w:rPr>
+          <w:rFonts w:ascii="Times New Roman" w:eastAsia="Times New Roman" w:hAnsi="Times New Roman" w:cs="Times New Roman"/>
+          <w:color w:val="000000"/>
+          <w:sz w:val="24"/>
+          <w:szCs w:val="24"/>
+        </w:rPr>
+        <w:t>rhs</w:t>
+      </w:r>
+      <w:proofErr w:type="spellEnd"/>
+      <w:r>
+        <w:rPr>
+          <w:rFonts w:ascii="Times New Roman" w:eastAsia="Times New Roman" w:hAnsi="Times New Roman" w:cs="Times New Roman"/>
+          <w:color w:val="000000"/>
+          <w:sz w:val="24"/>
+          <w:szCs w:val="24"/>
+        </w:rPr>
+        <w:t>" routine to include damping (you're on your own here!). </w:t>
       </w:r>
       <w:r>
         <w:rPr>
@@ -1394,6 +2261,7 @@
           <w:szCs w:val="21"/>
         </w:rPr>
       </w:pPr>
+      <w:proofErr w:type="spellStart"/>
       <w:r>
         <w:rPr>
           <w:rFonts w:ascii="Consolas" w:eastAsia="Times New Roman" w:hAnsi="Consolas" w:cs="Times New Roman"/>
@@ -1403,6 +2271,7 @@
         </w:rPr>
         <w:t>rhs</w:t>
       </w:r>
+      <w:proofErr w:type="spellEnd"/>
       <w:r>
         <w:rPr>
           <w:rFonts w:ascii="Consolas" w:eastAsia="Times New Roman" w:hAnsi="Consolas" w:cs="Times New Roman"/>
@@ -1466,6 +2335,7 @@
         </w:rPr>
         <w:t> </w:t>
       </w:r>
+      <w:proofErr w:type="gramStart"/>
       <w:r>
         <w:rPr>
           <w:rFonts w:ascii="Consolas" w:eastAsia="Times New Roman" w:hAnsi="Consolas" w:cs="Times New Roman"/>
@@ -1482,7 +2352,17 @@
           <w:sz w:val="21"/>
           <w:szCs w:val="21"/>
         </w:rPr>
-        <w:t>[], </w:t>
+        <w:t>[</w:t>
+      </w:r>
+      <w:proofErr w:type="gramEnd"/>
+      <w:r>
+        <w:rPr>
+          <w:rFonts w:ascii="Consolas" w:eastAsia="Times New Roman" w:hAnsi="Consolas" w:cs="Times New Roman"/>
+          <w:color w:val="D4D4D4"/>
+          <w:sz w:val="21"/>
+          <w:szCs w:val="21"/>
+        </w:rPr>
+        <w:t>], </w:t>
       </w:r>
       <w:r>
         <w:rPr>
@@ -1502,6 +2382,7 @@
         </w:rPr>
         <w:t> </w:t>
       </w:r>
+      <w:proofErr w:type="spellStart"/>
       <w:r>
         <w:rPr>
           <w:rFonts w:ascii="Consolas" w:eastAsia="Times New Roman" w:hAnsi="Consolas" w:cs="Times New Roman"/>
@@ -1511,6 +2392,7 @@
         </w:rPr>
         <w:t>i</w:t>
       </w:r>
+      <w:proofErr w:type="spellEnd"/>
       <w:r>
         <w:rPr>
           <w:rFonts w:ascii="Consolas" w:eastAsia="Times New Roman" w:hAnsi="Consolas" w:cs="Times New Roman"/>
@@ -1538,6 +2420,7 @@
         </w:rPr>
         <w:t> *</w:t>
       </w:r>
+      <w:proofErr w:type="spellStart"/>
       <w:r>
         <w:rPr>
           <w:rFonts w:ascii="Consolas" w:eastAsia="Times New Roman" w:hAnsi="Consolas" w:cs="Times New Roman"/>
@@ -1547,6 +2430,7 @@
         </w:rPr>
         <w:t>params_ptr</w:t>
       </w:r>
+      <w:proofErr w:type="spellEnd"/>
       <w:r>
         <w:rPr>
           <w:rFonts w:ascii="Consolas" w:eastAsia="Times New Roman" w:hAnsi="Consolas" w:cs="Times New Roman"/>
@@ -1644,6 +2528,7 @@
         </w:rPr>
         <w:t> = </w:t>
       </w:r>
+      <w:proofErr w:type="gramStart"/>
       <w:r>
         <w:rPr>
           <w:rFonts w:ascii="Consolas" w:eastAsia="Times New Roman" w:hAnsi="Consolas" w:cs="Times New Roman"/>
@@ -1662,6 +2547,7 @@
         </w:rPr>
         <w:t>[</w:t>
       </w:r>
+      <w:proofErr w:type="gramEnd"/>
       <w:r>
         <w:rPr>
           <w:rFonts w:ascii="Consolas" w:eastAsia="Times New Roman" w:hAnsi="Consolas" w:cs="Times New Roman"/>
@@ -1804,6 +2690,7 @@
         </w:rPr>
         <w:t>)-&gt;</w:t>
       </w:r>
+      <w:proofErr w:type="gramStart"/>
       <w:r>
         <w:rPr>
           <w:rFonts w:ascii="Consolas" w:eastAsia="Times New Roman" w:hAnsi="Consolas" w:cs="Times New Roman"/>
@@ -1829,7 +2716,17 @@
           <w:sz w:val="21"/>
           <w:szCs w:val="21"/>
         </w:rPr>
-        <w:t>   // local force parameters</w:t>
+        <w:t>   </w:t>
+      </w:r>
+      <w:proofErr w:type="gramEnd"/>
+      <w:r>
+        <w:rPr>
+          <w:rFonts w:ascii="Consolas" w:eastAsia="Times New Roman" w:hAnsi="Consolas" w:cs="Times New Roman"/>
+          <w:color w:val="6A9955"/>
+          <w:sz w:val="21"/>
+          <w:szCs w:val="21"/>
+        </w:rPr>
+        <w:t>// local force parameters</w:t>
       </w:r>
     </w:p>
     <w:p>
@@ -1893,6 +2790,7 @@
         </w:rPr>
         <w:t> = ((</w:t>
       </w:r>
+      <w:proofErr w:type="spellStart"/>
       <w:r>
         <w:rPr>
           <w:rFonts w:ascii="Consolas" w:eastAsia="Times New Roman" w:hAnsi="Consolas" w:cs="Times New Roman"/>
@@ -1902,6 +2800,7 @@
         </w:rPr>
         <w:t>force_parameters</w:t>
       </w:r>
+      <w:proofErr w:type="spellEnd"/>
       <w:r>
         <w:rPr>
           <w:rFonts w:ascii="Consolas" w:eastAsia="Times New Roman" w:hAnsi="Consolas" w:cs="Times New Roman"/>
@@ -1911,6 +2810,7 @@
         </w:rPr>
         <w:t> *) </w:t>
       </w:r>
+      <w:proofErr w:type="spellStart"/>
       <w:r>
         <w:rPr>
           <w:rFonts w:ascii="Consolas" w:eastAsia="Times New Roman" w:hAnsi="Consolas" w:cs="Times New Roman"/>
@@ -1920,6 +2820,7 @@
         </w:rPr>
         <w:t>params_ptr</w:t>
       </w:r>
+      <w:proofErr w:type="spellEnd"/>
       <w:r>
         <w:rPr>
           <w:rFonts w:ascii="Consolas" w:eastAsia="Times New Roman" w:hAnsi="Consolas" w:cs="Times New Roman"/>
@@ -1929,6 +2830,7 @@
         </w:rPr>
         <w:t>)-&gt;</w:t>
       </w:r>
+      <w:proofErr w:type="gramStart"/>
       <w:r>
         <w:rPr>
           <w:rFonts w:ascii="Consolas" w:eastAsia="Times New Roman" w:hAnsi="Consolas" w:cs="Times New Roman"/>
@@ -1947,6 +2849,7 @@
         </w:rPr>
         <w:t>;</w:t>
       </w:r>
+      <w:proofErr w:type="gramEnd"/>
     </w:p>
     <w:p>
       <w:pPr>
@@ -2009,6 +2912,7 @@
         </w:rPr>
         <w:t> = ((</w:t>
       </w:r>
+      <w:proofErr w:type="spellStart"/>
       <w:r>
         <w:rPr>
           <w:rFonts w:ascii="Consolas" w:eastAsia="Times New Roman" w:hAnsi="Consolas" w:cs="Times New Roman"/>
@@ -2018,6 +2922,7 @@
         </w:rPr>
         <w:t>force_parameters</w:t>
       </w:r>
+      <w:proofErr w:type="spellEnd"/>
       <w:r>
         <w:rPr>
           <w:rFonts w:ascii="Consolas" w:eastAsia="Times New Roman" w:hAnsi="Consolas" w:cs="Times New Roman"/>
@@ -2027,6 +2932,7 @@
         </w:rPr>
         <w:t> *) </w:t>
       </w:r>
+      <w:proofErr w:type="spellStart"/>
       <w:r>
         <w:rPr>
           <w:rFonts w:ascii="Consolas" w:eastAsia="Times New Roman" w:hAnsi="Consolas" w:cs="Times New Roman"/>
@@ -2036,6 +2942,7 @@
         </w:rPr>
         <w:t>params_ptr</w:t>
       </w:r>
+      <w:proofErr w:type="spellEnd"/>
       <w:r>
         <w:rPr>
           <w:rFonts w:ascii="Consolas" w:eastAsia="Times New Roman" w:hAnsi="Consolas" w:cs="Times New Roman"/>
@@ -2045,6 +2952,7 @@
         </w:rPr>
         <w:t>)-&gt;</w:t>
       </w:r>
+      <w:proofErr w:type="gramStart"/>
       <w:r>
         <w:rPr>
           <w:rFonts w:ascii="Consolas" w:eastAsia="Times New Roman" w:hAnsi="Consolas" w:cs="Times New Roman"/>
@@ -2063,6 +2971,7 @@
         </w:rPr>
         <w:t>;</w:t>
       </w:r>
+      <w:proofErr w:type="gramEnd"/>
     </w:p>
     <w:p>
       <w:pPr>
@@ -2124,6 +3033,7 @@
         </w:rPr>
         <w:t> </w:t>
       </w:r>
+      <w:proofErr w:type="spellStart"/>
       <w:r>
         <w:rPr>
           <w:rFonts w:ascii="Consolas" w:eastAsia="Times New Roman" w:hAnsi="Consolas" w:cs="Times New Roman"/>
@@ -2133,6 +3043,7 @@
         </w:rPr>
         <w:t>f_ext</w:t>
       </w:r>
+      <w:proofErr w:type="spellEnd"/>
       <w:r>
         <w:rPr>
           <w:rFonts w:ascii="Consolas" w:eastAsia="Times New Roman" w:hAnsi="Consolas" w:cs="Times New Roman"/>
@@ -2142,6 +3053,7 @@
         </w:rPr>
         <w:t> = ((</w:t>
       </w:r>
+      <w:proofErr w:type="spellStart"/>
       <w:r>
         <w:rPr>
           <w:rFonts w:ascii="Consolas" w:eastAsia="Times New Roman" w:hAnsi="Consolas" w:cs="Times New Roman"/>
@@ -2151,6 +3063,7 @@
         </w:rPr>
         <w:t>force_parameters</w:t>
       </w:r>
+      <w:proofErr w:type="spellEnd"/>
       <w:r>
         <w:rPr>
           <w:rFonts w:ascii="Consolas" w:eastAsia="Times New Roman" w:hAnsi="Consolas" w:cs="Times New Roman"/>
@@ -2160,6 +3073,7 @@
         </w:rPr>
         <w:t> *) </w:t>
       </w:r>
+      <w:proofErr w:type="spellStart"/>
       <w:r>
         <w:rPr>
           <w:rFonts w:ascii="Consolas" w:eastAsia="Times New Roman" w:hAnsi="Consolas" w:cs="Times New Roman"/>
@@ -2169,6 +3083,7 @@
         </w:rPr>
         <w:t>params_ptr</w:t>
       </w:r>
+      <w:proofErr w:type="spellEnd"/>
       <w:r>
         <w:rPr>
           <w:rFonts w:ascii="Consolas" w:eastAsia="Times New Roman" w:hAnsi="Consolas" w:cs="Times New Roman"/>
@@ -2178,6 +3093,7 @@
         </w:rPr>
         <w:t>)-&gt;</w:t>
       </w:r>
+      <w:proofErr w:type="spellStart"/>
       <w:r>
         <w:rPr>
           <w:rFonts w:ascii="Consolas" w:eastAsia="Times New Roman" w:hAnsi="Consolas" w:cs="Times New Roman"/>
@@ -2185,8 +3101,19 @@
           <w:sz w:val="21"/>
           <w:szCs w:val="21"/>
         </w:rPr>
-        <w:t>f_ext</w:t>
-      </w:r>
+        <w:t>f_</w:t>
+      </w:r>
+      <w:proofErr w:type="gramStart"/>
+      <w:r>
+        <w:rPr>
+          <w:rFonts w:ascii="Consolas" w:eastAsia="Times New Roman" w:hAnsi="Consolas" w:cs="Times New Roman"/>
+          <w:color w:val="9CDCFE"/>
+          <w:sz w:val="21"/>
+          <w:szCs w:val="21"/>
+        </w:rPr>
+        <w:t>ext</w:t>
+      </w:r>
+      <w:proofErr w:type="spellEnd"/>
       <w:r>
         <w:rPr>
           <w:rFonts w:ascii="Consolas" w:eastAsia="Times New Roman" w:hAnsi="Consolas" w:cs="Times New Roman"/>
@@ -2196,6 +3123,7 @@
         </w:rPr>
         <w:t>;</w:t>
       </w:r>
+      <w:proofErr w:type="gramEnd"/>
     </w:p>
     <w:p>
       <w:pPr>
@@ -2301,7 +3229,17 @@
           <w:sz w:val="21"/>
           <w:szCs w:val="21"/>
         </w:rPr>
-        <w:t>omega_ext</w:t>
+        <w:t>omega_</w:t>
+      </w:r>
+      <w:proofErr w:type="gramStart"/>
+      <w:r>
+        <w:rPr>
+          <w:rFonts w:ascii="Consolas" w:eastAsia="Times New Roman" w:hAnsi="Consolas" w:cs="Times New Roman"/>
+          <w:color w:val="9CDCFE"/>
+          <w:sz w:val="21"/>
+          <w:szCs w:val="21"/>
+        </w:rPr>
+        <w:t>ext</w:t>
       </w:r>
       <w:r>
         <w:rPr>
@@ -2312,6 +3250,7 @@
         </w:rPr>
         <w:t>;</w:t>
       </w:r>
+      <w:proofErr w:type="gramEnd"/>
     </w:p>
     <w:p>
       <w:pPr>
@@ -2356,6 +3295,7 @@
         </w:rPr>
         <w:t> </w:t>
       </w:r>
+      <w:proofErr w:type="spellStart"/>
       <w:r>
         <w:rPr>
           <w:rFonts w:ascii="Consolas" w:eastAsia="Times New Roman" w:hAnsi="Consolas" w:cs="Times New Roman"/>
@@ -2365,6 +3305,7 @@
         </w:rPr>
         <w:t>phi_ext</w:t>
       </w:r>
+      <w:proofErr w:type="spellEnd"/>
       <w:r>
         <w:rPr>
           <w:rFonts w:ascii="Consolas" w:eastAsia="Times New Roman" w:hAnsi="Consolas" w:cs="Times New Roman"/>
@@ -2374,6 +3315,7 @@
         </w:rPr>
         <w:t> = ((</w:t>
       </w:r>
+      <w:proofErr w:type="spellStart"/>
       <w:r>
         <w:rPr>
           <w:rFonts w:ascii="Consolas" w:eastAsia="Times New Roman" w:hAnsi="Consolas" w:cs="Times New Roman"/>
@@ -2383,6 +3325,7 @@
         </w:rPr>
         <w:t>force_parameters</w:t>
       </w:r>
+      <w:proofErr w:type="spellEnd"/>
       <w:r>
         <w:rPr>
           <w:rFonts w:ascii="Consolas" w:eastAsia="Times New Roman" w:hAnsi="Consolas" w:cs="Times New Roman"/>
@@ -2392,6 +3335,7 @@
         </w:rPr>
         <w:t> *) </w:t>
       </w:r>
+      <w:proofErr w:type="spellStart"/>
       <w:r>
         <w:rPr>
           <w:rFonts w:ascii="Consolas" w:eastAsia="Times New Roman" w:hAnsi="Consolas" w:cs="Times New Roman"/>
@@ -2401,6 +3345,7 @@
         </w:rPr>
         <w:t>params_ptr</w:t>
       </w:r>
+      <w:proofErr w:type="spellEnd"/>
       <w:r>
         <w:rPr>
           <w:rFonts w:ascii="Consolas" w:eastAsia="Times New Roman" w:hAnsi="Consolas" w:cs="Times New Roman"/>
@@ -2410,6 +3355,7 @@
         </w:rPr>
         <w:t>)-&gt;</w:t>
       </w:r>
+      <w:proofErr w:type="spellStart"/>
       <w:r>
         <w:rPr>
           <w:rFonts w:ascii="Consolas" w:eastAsia="Times New Roman" w:hAnsi="Consolas" w:cs="Times New Roman"/>
@@ -2417,8 +3363,19 @@
           <w:sz w:val="21"/>
           <w:szCs w:val="21"/>
         </w:rPr>
-        <w:t>phi_ext</w:t>
-      </w:r>
+        <w:t>phi_</w:t>
+      </w:r>
+      <w:proofErr w:type="gramStart"/>
+      <w:r>
+        <w:rPr>
+          <w:rFonts w:ascii="Consolas" w:eastAsia="Times New Roman" w:hAnsi="Consolas" w:cs="Times New Roman"/>
+          <w:color w:val="9CDCFE"/>
+          <w:sz w:val="21"/>
+          <w:szCs w:val="21"/>
+        </w:rPr>
+        <w:t>ext</w:t>
+      </w:r>
+      <w:proofErr w:type="spellEnd"/>
       <w:r>
         <w:rPr>
           <w:rFonts w:ascii="Consolas" w:eastAsia="Times New Roman" w:hAnsi="Consolas" w:cs="Times New Roman"/>
@@ -2428,6 +3385,7 @@
         </w:rPr>
         <w:t>;</w:t>
       </w:r>
+      <w:proofErr w:type="gramEnd"/>
     </w:p>
     <w:p>
       <w:pPr>
@@ -2490,6 +3448,7 @@
         </w:rPr>
         <w:t> = ((</w:t>
       </w:r>
+      <w:proofErr w:type="spellStart"/>
       <w:r>
         <w:rPr>
           <w:rFonts w:ascii="Consolas" w:eastAsia="Times New Roman" w:hAnsi="Consolas" w:cs="Times New Roman"/>
@@ -2499,6 +3458,7 @@
         </w:rPr>
         <w:t>force_parameters</w:t>
       </w:r>
+      <w:proofErr w:type="spellEnd"/>
       <w:r>
         <w:rPr>
           <w:rFonts w:ascii="Consolas" w:eastAsia="Times New Roman" w:hAnsi="Consolas" w:cs="Times New Roman"/>
@@ -2508,6 +3468,7 @@
         </w:rPr>
         <w:t> *) </w:t>
       </w:r>
+      <w:proofErr w:type="spellStart"/>
       <w:r>
         <w:rPr>
           <w:rFonts w:ascii="Consolas" w:eastAsia="Times New Roman" w:hAnsi="Consolas" w:cs="Times New Roman"/>
@@ -2517,6 +3478,7 @@
         </w:rPr>
         <w:t>params_ptr</w:t>
       </w:r>
+      <w:proofErr w:type="spellEnd"/>
       <w:r>
         <w:rPr>
           <w:rFonts w:ascii="Consolas" w:eastAsia="Times New Roman" w:hAnsi="Consolas" w:cs="Times New Roman"/>
@@ -2526,6 +3488,7 @@
         </w:rPr>
         <w:t>)-&gt;</w:t>
       </w:r>
+      <w:proofErr w:type="gramStart"/>
       <w:r>
         <w:rPr>
           <w:rFonts w:ascii="Consolas" w:eastAsia="Times New Roman" w:hAnsi="Consolas" w:cs="Times New Roman"/>
@@ -2544,6 +3507,7 @@
         </w:rPr>
         <w:t>;</w:t>
       </w:r>
+      <w:proofErr w:type="gramEnd"/>
     </w:p>
     <w:p>
       <w:pPr>
@@ -2585,6 +3549,7 @@
           <w:sz w:val="21"/>
           <w:szCs w:val="21"/>
         </w:rPr>
+        <w:lastRenderedPageBreak/>
         <w:t>  </w:t>
       </w:r>
       <w:r>
@@ -2605,6 +3570,7 @@
         </w:rPr>
         <w:t> </w:t>
       </w:r>
+      <w:proofErr w:type="spellStart"/>
       <w:r>
         <w:rPr>
           <w:rFonts w:ascii="Consolas" w:eastAsia="Times New Roman" w:hAnsi="Consolas" w:cs="Times New Roman"/>
@@ -2614,6 +3580,7 @@
         </w:rPr>
         <w:t>F_ext</w:t>
       </w:r>
+      <w:proofErr w:type="spellEnd"/>
       <w:r>
         <w:rPr>
           <w:rFonts w:ascii="Consolas" w:eastAsia="Times New Roman" w:hAnsi="Consolas" w:cs="Times New Roman"/>
@@ -2623,6 +3590,7 @@
         </w:rPr>
         <w:t> = </w:t>
       </w:r>
+      <w:proofErr w:type="spellStart"/>
       <w:r>
         <w:rPr>
           <w:rFonts w:ascii="Consolas" w:eastAsia="Times New Roman" w:hAnsi="Consolas" w:cs="Times New Roman"/>
@@ -2632,6 +3600,7 @@
         </w:rPr>
         <w:t>f_ext</w:t>
       </w:r>
+      <w:proofErr w:type="spellEnd"/>
       <w:r>
         <w:rPr>
           <w:rFonts w:ascii="Consolas" w:eastAsia="Times New Roman" w:hAnsi="Consolas" w:cs="Times New Roman"/>
@@ -2659,6 +3628,7 @@
         </w:rPr>
         <w:t> (</w:t>
       </w:r>
+      <w:proofErr w:type="spellStart"/>
       <w:r>
         <w:rPr>
           <w:rFonts w:ascii="Consolas" w:eastAsia="Times New Roman" w:hAnsi="Consolas" w:cs="Times New Roman"/>
@@ -2668,6 +3638,7 @@
         </w:rPr>
         <w:t>omega_ext</w:t>
       </w:r>
+      <w:proofErr w:type="spellEnd"/>
       <w:r>
         <w:rPr>
           <w:rFonts w:ascii="Consolas" w:eastAsia="Times New Roman" w:hAnsi="Consolas" w:cs="Times New Roman"/>
@@ -2695,6 +3666,7 @@
         </w:rPr>
         <w:t> + </w:t>
       </w:r>
+      <w:proofErr w:type="spellStart"/>
       <w:r>
         <w:rPr>
           <w:rFonts w:ascii="Consolas" w:eastAsia="Times New Roman" w:hAnsi="Consolas" w:cs="Times New Roman"/>
@@ -2704,6 +3676,8 @@
         </w:rPr>
         <w:t>phi_ext</w:t>
       </w:r>
+      <w:proofErr w:type="spellEnd"/>
+      <w:proofErr w:type="gramStart"/>
       <w:r>
         <w:rPr>
           <w:rFonts w:ascii="Consolas" w:eastAsia="Times New Roman" w:hAnsi="Consolas" w:cs="Times New Roman"/>
@@ -2713,6 +3687,7 @@
         </w:rPr>
         <w:t>);</w:t>
       </w:r>
+      <w:proofErr w:type="gramEnd"/>
     </w:p>
     <w:p>
       <w:pPr>
@@ -2737,7 +3712,47 @@
           <w:sz w:val="21"/>
           <w:szCs w:val="21"/>
         </w:rPr>
-        <w:t>  //double B = (-b*y[1]) - F_ext;</w:t>
+        <w:t>  //double B = (-b*</w:t>
+      </w:r>
+      <w:proofErr w:type="gramStart"/>
+      <w:r>
+        <w:rPr>
+          <w:rFonts w:ascii="Consolas" w:eastAsia="Times New Roman" w:hAnsi="Consolas" w:cs="Times New Roman"/>
+          <w:color w:val="6A9955"/>
+          <w:sz w:val="21"/>
+          <w:szCs w:val="21"/>
+        </w:rPr>
+        <w:t>y[</w:t>
+      </w:r>
+      <w:proofErr w:type="gramEnd"/>
+      <w:r>
+        <w:rPr>
+          <w:rFonts w:ascii="Consolas" w:eastAsia="Times New Roman" w:hAnsi="Consolas" w:cs="Times New Roman"/>
+          <w:color w:val="6A9955"/>
+          <w:sz w:val="21"/>
+          <w:szCs w:val="21"/>
+        </w:rPr>
+        <w:t>1]) - </w:t>
+      </w:r>
+      <w:proofErr w:type="spellStart"/>
+      <w:r>
+        <w:rPr>
+          <w:rFonts w:ascii="Consolas" w:eastAsia="Times New Roman" w:hAnsi="Consolas" w:cs="Times New Roman"/>
+          <w:color w:val="6A9955"/>
+          <w:sz w:val="21"/>
+          <w:szCs w:val="21"/>
+        </w:rPr>
+        <w:t>F_ext</w:t>
+      </w:r>
+      <w:proofErr w:type="spellEnd"/>
+      <w:r>
+        <w:rPr>
+          <w:rFonts w:ascii="Consolas" w:eastAsia="Times New Roman" w:hAnsi="Consolas" w:cs="Times New Roman"/>
+          <w:color w:val="6A9955"/>
+          <w:sz w:val="21"/>
+          <w:szCs w:val="21"/>
+        </w:rPr>
+        <w:t>;</w:t>
       </w:r>
     </w:p>
     <w:p>
@@ -2826,6 +3841,7 @@
         </w:rPr>
         <w:t> (</w:t>
       </w:r>
+      <w:proofErr w:type="spellStart"/>
       <w:r>
         <w:rPr>
           <w:rFonts w:ascii="Consolas" w:eastAsia="Times New Roman" w:hAnsi="Consolas" w:cs="Times New Roman"/>
@@ -2835,6 +3851,7 @@
         </w:rPr>
         <w:t>i</w:t>
       </w:r>
+      <w:proofErr w:type="spellEnd"/>
       <w:r>
         <w:rPr>
           <w:rFonts w:ascii="Consolas" w:eastAsia="Times New Roman" w:hAnsi="Consolas" w:cs="Times New Roman"/>
@@ -2853,6 +3870,7 @@
         </w:rPr>
         <w:t>0</w:t>
       </w:r>
+      <w:proofErr w:type="gramStart"/>
       <w:r>
         <w:rPr>
           <w:rFonts w:ascii="Consolas" w:eastAsia="Times New Roman" w:hAnsi="Consolas" w:cs="Times New Roman"/>
@@ -2869,7 +3887,17 @@
           <w:sz w:val="21"/>
           <w:szCs w:val="21"/>
         </w:rPr>
-        <w:t>  // first equation</w:t>
+        <w:t>  /</w:t>
+      </w:r>
+      <w:proofErr w:type="gramEnd"/>
+      <w:r>
+        <w:rPr>
+          <w:rFonts w:ascii="Consolas" w:eastAsia="Times New Roman" w:hAnsi="Consolas" w:cs="Times New Roman"/>
+          <w:color w:val="6A9955"/>
+          <w:sz w:val="21"/>
+          <w:szCs w:val="21"/>
+        </w:rPr>
+        <w:t>/ first equation</w:t>
       </w:r>
     </w:p>
     <w:p>
@@ -2941,6 +3969,7 @@
         </w:rPr>
         <w:t> (</w:t>
       </w:r>
+      <w:proofErr w:type="gramStart"/>
       <w:r>
         <w:rPr>
           <w:rFonts w:ascii="Consolas" w:eastAsia="Times New Roman" w:hAnsi="Consolas" w:cs="Times New Roman"/>
@@ -2959,6 +3988,7 @@
         </w:rPr>
         <w:t>[</w:t>
       </w:r>
+      <w:proofErr w:type="gramEnd"/>
       <w:r>
         <w:rPr>
           <w:rFonts w:ascii="Consolas" w:eastAsia="Times New Roman" w:hAnsi="Consolas" w:cs="Times New Roman"/>
@@ -3064,6 +4094,7 @@
         </w:rPr>
         <w:t> (</w:t>
       </w:r>
+      <w:proofErr w:type="spellStart"/>
       <w:r>
         <w:rPr>
           <w:rFonts w:ascii="Consolas" w:eastAsia="Times New Roman" w:hAnsi="Consolas" w:cs="Times New Roman"/>
@@ -3073,6 +4104,7 @@
         </w:rPr>
         <w:t>i</w:t>
       </w:r>
+      <w:proofErr w:type="spellEnd"/>
       <w:r>
         <w:rPr>
           <w:rFonts w:ascii="Consolas" w:eastAsia="Times New Roman" w:hAnsi="Consolas" w:cs="Times New Roman"/>
@@ -3091,6 +4123,7 @@
         </w:rPr>
         <w:t>1</w:t>
       </w:r>
+      <w:proofErr w:type="gramStart"/>
       <w:r>
         <w:rPr>
           <w:rFonts w:ascii="Consolas" w:eastAsia="Times New Roman" w:hAnsi="Consolas" w:cs="Times New Roman"/>
@@ -3107,7 +4140,17 @@
           <w:sz w:val="21"/>
           <w:szCs w:val="21"/>
         </w:rPr>
-        <w:t>  // second equation</w:t>
+        <w:t>  /</w:t>
+      </w:r>
+      <w:proofErr w:type="gramEnd"/>
+      <w:r>
+        <w:rPr>
+          <w:rFonts w:ascii="Consolas" w:eastAsia="Times New Roman" w:hAnsi="Consolas" w:cs="Times New Roman"/>
+          <w:color w:val="6A9955"/>
+          <w:sz w:val="21"/>
+          <w:szCs w:val="21"/>
+        </w:rPr>
+        <w:t>/ second equation</w:t>
       </w:r>
     </w:p>
     <w:p>
@@ -3133,7 +4176,6 @@
           <w:sz w:val="21"/>
           <w:szCs w:val="21"/>
         </w:rPr>
-        <w:lastRenderedPageBreak/>
         <w:t>    {</w:t>
       </w:r>
     </w:p>
@@ -3286,6 +4328,7 @@
         </w:rPr>
         <w:t> ((</w:t>
       </w:r>
+      <w:proofErr w:type="spellStart"/>
       <w:r>
         <w:rPr>
           <w:rFonts w:ascii="Consolas" w:eastAsia="Times New Roman" w:hAnsi="Consolas" w:cs="Times New Roman"/>
@@ -3295,6 +4338,7 @@
         </w:rPr>
         <w:t>F_ext</w:t>
       </w:r>
+      <w:proofErr w:type="spellEnd"/>
       <w:r>
         <w:rPr>
           <w:rFonts w:ascii="Consolas" w:eastAsia="Times New Roman" w:hAnsi="Consolas" w:cs="Times New Roman"/>
@@ -3322,6 +4366,7 @@
         </w:rPr>
         <w:t>*</w:t>
       </w:r>
+      <w:proofErr w:type="gramStart"/>
       <w:r>
         <w:rPr>
           <w:rFonts w:ascii="Consolas" w:eastAsia="Times New Roman" w:hAnsi="Consolas" w:cs="Times New Roman"/>
@@ -3340,6 +4385,7 @@
         </w:rPr>
         <w:t>[</w:t>
       </w:r>
+      <w:proofErr w:type="gramEnd"/>
       <w:r>
         <w:rPr>
           <w:rFonts w:ascii="Consolas" w:eastAsia="Times New Roman" w:hAnsi="Consolas" w:cs="Times New Roman"/>
@@ -3579,6 +4625,7 @@
         </w:rPr>
         <w:t> ((</w:t>
       </w:r>
+      <w:proofErr w:type="spellStart"/>
       <w:r>
         <w:rPr>
           <w:rFonts w:ascii="Consolas" w:eastAsia="Times New Roman" w:hAnsi="Consolas" w:cs="Times New Roman"/>
@@ -3588,6 +4635,7 @@
         </w:rPr>
         <w:t>F_ext</w:t>
       </w:r>
+      <w:proofErr w:type="spellEnd"/>
       <w:r>
         <w:rPr>
           <w:rFonts w:ascii="Consolas" w:eastAsia="Times New Roman" w:hAnsi="Consolas" w:cs="Times New Roman"/>
@@ -3615,6 +4663,7 @@
         </w:rPr>
         <w:t>*</w:t>
       </w:r>
+      <w:proofErr w:type="gramStart"/>
       <w:r>
         <w:rPr>
           <w:rFonts w:ascii="Consolas" w:eastAsia="Times New Roman" w:hAnsi="Consolas" w:cs="Times New Roman"/>
@@ -3633,6 +4682,7 @@
         </w:rPr>
         <w:t>[</w:t>
       </w:r>
+      <w:proofErr w:type="gramEnd"/>
       <w:r>
         <w:rPr>
           <w:rFonts w:ascii="Consolas" w:eastAsia="Times New Roman" w:hAnsi="Consolas" w:cs="Times New Roman"/>
@@ -3971,6 +5021,7 @@
         </w:rPr>
         <w:t> ((</w:t>
       </w:r>
+      <w:proofErr w:type="spellStart"/>
       <w:r>
         <w:rPr>
           <w:rFonts w:ascii="Consolas" w:eastAsia="Times New Roman" w:hAnsi="Consolas" w:cs="Times New Roman"/>
@@ -3980,6 +5031,7 @@
         </w:rPr>
         <w:t>F_ext</w:t>
       </w:r>
+      <w:proofErr w:type="spellEnd"/>
       <w:r>
         <w:rPr>
           <w:rFonts w:ascii="Consolas" w:eastAsia="Times New Roman" w:hAnsi="Consolas" w:cs="Times New Roman"/>
@@ -4007,6 +5059,7 @@
         </w:rPr>
         <w:t>*</w:t>
       </w:r>
+      <w:proofErr w:type="gramStart"/>
       <w:r>
         <w:rPr>
           <w:rFonts w:ascii="Consolas" w:eastAsia="Times New Roman" w:hAnsi="Consolas" w:cs="Times New Roman"/>
@@ -4025,6 +5078,7 @@
         </w:rPr>
         <w:t>[</w:t>
       </w:r>
+      <w:proofErr w:type="gramEnd"/>
       <w:r>
         <w:rPr>
           <w:rFonts w:ascii="Consolas" w:eastAsia="Times New Roman" w:hAnsi="Consolas" w:cs="Times New Roman"/>
@@ -4291,6 +5345,7 @@
         </w:rPr>
         <w:t>1</w:t>
       </w:r>
+      <w:proofErr w:type="gramStart"/>
       <w:r>
         <w:rPr>
           <w:rFonts w:ascii="Consolas" w:eastAsia="Times New Roman" w:hAnsi="Consolas" w:cs="Times New Roman"/>
@@ -4307,7 +5362,17 @@
           <w:sz w:val="21"/>
           <w:szCs w:val="21"/>
         </w:rPr>
-        <w:t>           // something's wrong if we get here </w:t>
+        <w:t>   </w:t>
+      </w:r>
+      <w:proofErr w:type="gramEnd"/>
+      <w:r>
+        <w:rPr>
+          <w:rFonts w:ascii="Consolas" w:eastAsia="Times New Roman" w:hAnsi="Consolas" w:cs="Times New Roman"/>
+          <w:color w:val="6A9955"/>
+          <w:sz w:val="21"/>
+          <w:szCs w:val="21"/>
+        </w:rPr>
+        <w:t>        // something's wrong if we get here </w:t>
       </w:r>
     </w:p>
     <w:p>
@@ -4438,7 +5503,51 @@
           <w:sz w:val="24"/>
           <w:szCs w:val="24"/>
         </w:rPr>
-        <w:t>The plots for this part is attached in the github repository</w:t>
+        <w:t xml:space="preserve">The </w:t>
+      </w:r>
+      <w:proofErr w:type="gramStart"/>
+      <w:r>
+        <w:rPr>
+          <w:rFonts w:ascii="Times New Roman" w:eastAsia="Times New Roman" w:hAnsi="Times New Roman" w:cs="Times New Roman"/>
+          <w:b/>
+          <w:bCs/>
+          <w:sz w:val="24"/>
+          <w:szCs w:val="24"/>
+        </w:rPr>
+        <w:t>plots</w:t>
+      </w:r>
+      <w:proofErr w:type="gramEnd"/>
+      <w:r>
+        <w:rPr>
+          <w:rFonts w:ascii="Times New Roman" w:eastAsia="Times New Roman" w:hAnsi="Times New Roman" w:cs="Times New Roman"/>
+          <w:b/>
+          <w:bCs/>
+          <w:sz w:val="24"/>
+          <w:szCs w:val="24"/>
+        </w:rPr>
+        <w:t xml:space="preserve"> for this part is attached in the </w:t>
+      </w:r>
+      <w:proofErr w:type="spellStart"/>
+      <w:r>
+        <w:rPr>
+          <w:rFonts w:ascii="Times New Roman" w:eastAsia="Times New Roman" w:hAnsi="Times New Roman" w:cs="Times New Roman"/>
+          <w:b/>
+          <w:bCs/>
+          <w:sz w:val="24"/>
+          <w:szCs w:val="24"/>
+        </w:rPr>
+        <w:t>github</w:t>
+      </w:r>
+      <w:proofErr w:type="spellEnd"/>
+      <w:r>
+        <w:rPr>
+          <w:rFonts w:ascii="Times New Roman" w:eastAsia="Times New Roman" w:hAnsi="Times New Roman" w:cs="Times New Roman"/>
+          <w:b/>
+          <w:bCs/>
+          <w:sz w:val="24"/>
+          <w:szCs w:val="24"/>
+        </w:rPr>
+        <w:t xml:space="preserve"> repository</w:t>
       </w:r>
     </w:p>
     <w:p>
@@ -4485,7 +5594,51 @@
           <w:sz w:val="24"/>
           <w:szCs w:val="24"/>
         </w:rPr>
-        <w:t>The plots for this part is attached in the github repository</w:t>
+        <w:t xml:space="preserve">The </w:t>
+      </w:r>
+      <w:proofErr w:type="gramStart"/>
+      <w:r>
+        <w:rPr>
+          <w:rFonts w:ascii="Times New Roman" w:eastAsia="Times New Roman" w:hAnsi="Times New Roman" w:cs="Times New Roman"/>
+          <w:b/>
+          <w:bCs/>
+          <w:sz w:val="24"/>
+          <w:szCs w:val="24"/>
+        </w:rPr>
+        <w:t>plots</w:t>
+      </w:r>
+      <w:proofErr w:type="gramEnd"/>
+      <w:r>
+        <w:rPr>
+          <w:rFonts w:ascii="Times New Roman" w:eastAsia="Times New Roman" w:hAnsi="Times New Roman" w:cs="Times New Roman"/>
+          <w:b/>
+          <w:bCs/>
+          <w:sz w:val="24"/>
+          <w:szCs w:val="24"/>
+        </w:rPr>
+        <w:t xml:space="preserve"> for this part is attached in the </w:t>
+      </w:r>
+      <w:proofErr w:type="spellStart"/>
+      <w:r>
+        <w:rPr>
+          <w:rFonts w:ascii="Times New Roman" w:eastAsia="Times New Roman" w:hAnsi="Times New Roman" w:cs="Times New Roman"/>
+          <w:b/>
+          <w:bCs/>
+          <w:sz w:val="24"/>
+          <w:szCs w:val="24"/>
+        </w:rPr>
+        <w:t>github</w:t>
+      </w:r>
+      <w:proofErr w:type="spellEnd"/>
+      <w:r>
+        <w:rPr>
+          <w:rFonts w:ascii="Times New Roman" w:eastAsia="Times New Roman" w:hAnsi="Times New Roman" w:cs="Times New Roman"/>
+          <w:b/>
+          <w:bCs/>
+          <w:sz w:val="24"/>
+          <w:szCs w:val="24"/>
+        </w:rPr>
+        <w:t xml:space="preserve"> repository</w:t>
       </w:r>
       <w:r>
         <w:rPr>
@@ -4512,6 +5665,7 @@
           <w:sz w:val="24"/>
           <w:szCs w:val="24"/>
         </w:rPr>
+        <w:lastRenderedPageBreak/>
         <w:br/>
       </w:r>
     </w:p>
@@ -4567,11 +5721,12 @@
       <w:r>
         <w:rPr>
           <w:rFonts w:ascii="Times New Roman" w:eastAsia="Times New Roman" w:hAnsi="Times New Roman" w:cs="Times New Roman"/>
+          <w:noProof/>
           <w:sz w:val="24"/>
           <w:szCs w:val="24"/>
         </w:rPr>
         <w:pict w14:anchorId="06EF1333">
-          <v:rect id="_x0000_i1027" style="width:0;height:1.5pt" o:hralign="center" o:hrstd="t" o:hrnoshade="t" o:hr="t" fillcolor="black" stroked="f"/>
+          <v:rect id="_x0000_i1025" alt="" style="width:468pt;height:.05pt;mso-width-percent:0;mso-height-percent:0;mso-width-percent:0;mso-height-percent:0" o:hralign="center" o:hrstd="t" o:hrnoshade="t" o:hr="t" fillcolor="black" stroked="f"/>
         </w:pict>
       </w:r>
     </w:p>
@@ -4593,7 +5748,6 @@
           <w:sz w:val="28"/>
           <w:szCs w:val="28"/>
         </w:rPr>
-        <w:lastRenderedPageBreak/>
         <w:t>EXTRA: Looking for Chaos (Part I) [we'll explore in more detail in Session 8]</w:t>
       </w:r>
     </w:p>
